--- a/MODIFICACION.docx
+++ b/MODIFICACION.docx
@@ -4,152 +4,409 @@
   <w:body>
     <w:p>
       <w:r>
+        <w:t>PROCESAR_PRODUCTO:</w:t>
+      </w:r>
+      <w:r>
+        <w:br/>
+        <w:t xml:space="preserve"> </w:t>
+      </w:r>
+      <w:r>
+        <w:t>ejecutar LEER_PRODUCTO</w:t>
+      </w:r>
+      <w:r>
+        <w:br/>
+        <w:t xml:space="preserve"> </w:t>
+      </w:r>
+      <w:r>
+        <w:t>si existe(PRODUCTO)</w:t>
+      </w:r>
+      <w:r>
+        <w:br/>
+      </w:r>
+      <w:r>
+        <w:t xml:space="preserve">  ejecutar IMPRIMIR_DATOS_PRODUCTO</w:t>
+      </w:r>
+      <w:r>
+        <w:br/>
+      </w:r>
+      <w:r>
+        <w:t xml:space="preserve">  ejecutar LEER_ITEMFACT_CLAVE2</w:t>
+      </w:r>
+      <w:r>
+        <w:br/>
+      </w:r>
+      <w:r>
+        <w:t xml:space="preserve">  si existe(ITEMFACT)</w:t>
+      </w:r>
+      <w:r>
+        <w:br/>
+        <w:t xml:space="preserve"> </w:t>
+      </w:r>
+      <w:r>
+        <w:t xml:space="preserve">  imprimir "Desea dar de baja el ítem?"</w:t>
+      </w:r>
+      <w:r>
+        <w:br/>
+        <w:t xml:space="preserve"> </w:t>
+      </w:r>
+      <w:r>
+        <w:t xml:space="preserve">  ejecutar INGRESAR_CONFIRMACION</w:t>
+      </w:r>
+      <w:r>
+        <w:br/>
+        <w:t xml:space="preserve">  </w:t>
+      </w:r>
+      <w:r>
+        <w:t xml:space="preserve">  si W_RESPUESTA = "S"</w:t>
+      </w:r>
+      <w:r>
+        <w:br/>
+        <w:t xml:space="preserve">   </w:t>
+      </w:r>
+      <w:r>
+        <w:t xml:space="preserve">  ejecutar ACTUALIZAR_PRODUCTO_BAJA</w:t>
+      </w:r>
+      <w:r>
+        <w:br/>
+        <w:t xml:space="preserve">   </w:t>
+      </w:r>
+      <w:r>
+        <w:t xml:space="preserve">  ejecutar ACTUALIZAR_FACTURA_BAJA</w:t>
+      </w:r>
+      <w:r>
+        <w:br/>
+        <w:t xml:space="preserve">   </w:t>
+      </w:r>
+      <w:r>
+        <w:t xml:space="preserve">  borrar REG_ITEMFACT</w:t>
+      </w:r>
+      <w:r>
+        <w:br/>
+        <w:t xml:space="preserve">   </w:t>
+      </w:r>
+      <w:r>
+        <w:t xml:space="preserve">  CON_ITEMS = CON_ITEMS - 1</w:t>
+      </w:r>
+      <w:r>
+        <w:br/>
+      </w:r>
+      <w:r>
+        <w:t xml:space="preserve">  sino</w:t>
+      </w:r>
+      <w:r>
+        <w:br/>
+        <w:t xml:space="preserve">   si W_RESPUESTA=”M”</w:t>
+      </w:r>
+      <w:r>
+        <w:br/>
+        <w:t xml:space="preserve">    </w:t>
+      </w:r>
+      <w:r>
+        <w:t xml:space="preserve">  Ingresar “Ingrese cantidad deseada:” W_CANTIDAD</w:t>
+      </w:r>
+      <w:r>
+        <w:br/>
+        <w:t xml:space="preserve">  Ejecutar ACTUALIZAR_PRODUCTO_MODIFICACION</w:t>
+      </w:r>
+      <w:r>
+        <w:br/>
+        <w:t xml:space="preserve">  Ejecutar ACTUALIZAR_FACTURA_MODIFICACION</w:t>
+      </w:r>
+      <w:r>
+        <w:br/>
+        <w:t xml:space="preserve">  Regrabar REG_ITEMS</w:t>
+      </w:r>
+    </w:p>
+    <w:p>
+      <w:r>
+        <w:t xml:space="preserve"> Fin_si</w:t>
+      </w:r>
+      <w:r>
+        <w:br/>
+        <w:t xml:space="preserve"> </w:t>
+      </w:r>
+      <w:proofErr w:type="spellStart"/>
+      <w:r>
+        <w:t>Fin_si</w:t>
+      </w:r>
+      <w:proofErr w:type="spellEnd"/>
+    </w:p>
+    <w:p>
+      <w:r>
+        <w:t xml:space="preserve"> sino</w:t>
+      </w:r>
+      <w:r>
+        <w:br/>
+      </w:r>
+      <w:r>
+        <w:t xml:space="preserve">  si CON_ITEMS = W_MAX_CANT_ITEMS</w:t>
+      </w:r>
+      <w:r>
+        <w:br/>
+        <w:t xml:space="preserve"> </w:t>
+      </w:r>
+      <w:r>
+        <w:t xml:space="preserve">  imprimir "Ya no se pueden agregar ITEMS a la FACTURA"</w:t>
+      </w:r>
+      <w:r>
+        <w:br/>
+      </w:r>
+      <w:r>
+        <w:t xml:space="preserve">  sino</w:t>
+      </w:r>
+      <w:r>
+        <w:br/>
+        <w:t xml:space="preserve"> </w:t>
+      </w:r>
+      <w:r>
+        <w:t xml:space="preserve">  ejecutar INGRESAR_CANTIDAD_ITEM</w:t>
+      </w:r>
+      <w:r>
+        <w:br/>
+        <w:t xml:space="preserve"> </w:t>
+      </w:r>
+      <w:r>
+        <w:t xml:space="preserve">  imprimir "Desea dar de alta el ítem?"  ejecutar INGRESAR_CONFIRMACION</w:t>
+      </w:r>
+      <w:r>
+        <w:br/>
+        <w:t xml:space="preserve"> </w:t>
+      </w:r>
+      <w:r>
+        <w:t xml:space="preserve">  si W_RESPUESTA = "S"</w:t>
+      </w:r>
+      <w:r>
+        <w:br/>
+        <w:t xml:space="preserve">   </w:t>
+      </w:r>
+      <w:r>
+        <w:t xml:space="preserve">  CON_ITEMS = CON_ITEMS + 1</w:t>
+      </w:r>
+      <w:r>
+        <w:br/>
+        <w:t xml:space="preserve">   </w:t>
+      </w:r>
+      <w:r>
+        <w:t xml:space="preserve">  ejecutar CARGAR_DATOS_ITEMFACT</w:t>
+      </w:r>
+      <w:r>
+        <w:br/>
+        <w:t xml:space="preserve">   </w:t>
+      </w:r>
+      <w:r>
+        <w:t xml:space="preserve">  grabar REG_ITEMFACT</w:t>
+      </w:r>
+      <w:r>
+        <w:br/>
+        <w:t xml:space="preserve">   </w:t>
+      </w:r>
+      <w:r>
+        <w:t xml:space="preserve">  ejecutar ACTUALIZAR_PRODUCTO_ALTA</w:t>
+      </w:r>
+      <w:r>
+        <w:br/>
+        <w:t xml:space="preserve">   </w:t>
+      </w:r>
+      <w:r>
+        <w:t xml:space="preserve">  ejecutar ACTUALIZAR_FACTURA_ALTA</w:t>
+      </w:r>
+      <w:r>
+        <w:br/>
+        <w:t xml:space="preserve">   </w:t>
+      </w:r>
+      <w:r>
+        <w:t xml:space="preserve">  imprimir "Importe total de la factura:", FAC_IMPORTE</w:t>
+      </w:r>
+      <w:r>
+        <w:br/>
+        <w:t xml:space="preserve"> </w:t>
+      </w:r>
+      <w:r>
+        <w:t xml:space="preserve">  fin_si</w:t>
+      </w:r>
+      <w:r>
+        <w:br/>
+      </w:r>
+      <w:r>
+        <w:t xml:space="preserve">  </w:t>
+      </w:r>
+      <w:proofErr w:type="spellStart"/>
+      <w:r>
+        <w:t>fin_si</w:t>
+      </w:r>
+      <w:proofErr w:type="spellEnd"/>
+      <w:r>
+        <w:br/>
+        <w:t xml:space="preserve"> </w:t>
+      </w:r>
+      <w:proofErr w:type="spellStart"/>
+      <w:r>
+        <w:t>fin_si</w:t>
+      </w:r>
+      <w:proofErr w:type="spellEnd"/>
+      <w:r>
+        <w:br/>
+      </w:r>
+      <w:r>
+        <w:t>sino</w:t>
+      </w:r>
+      <w:r>
+        <w:br/>
+        <w:t xml:space="preserve"> </w:t>
+      </w:r>
+      <w:r>
+        <w:t xml:space="preserve">  imprimir "ERROR: el PRODUCTO no existe"</w:t>
+      </w:r>
+      <w:r>
+        <w:br/>
+      </w:r>
+      <w:r>
+        <w:t>fin_si</w:t>
+      </w:r>
+      <w:r>
+        <w:br/>
+      </w:r>
+      <w:r>
+        <w:t xml:space="preserve">  ejecutar INGRESAR_COD_PRODUCTO</w:t>
+      </w:r>
+      <w:r>
+        <w:br/>
+      </w:r>
+      <w:r>
+        <w:t>retorno</w:t>
+      </w:r>
+    </w:p>
+    <w:p>
+      <w:r>
         <w:t>MODIFICACION</w:t>
       </w:r>
     </w:p>
     <w:p/>
-    <w:p>
-      <w:r>
-        <w:t>Si W_RESPUESTA=”M”</w:t>
-      </w:r>
-    </w:p>
-    <w:p>
-      <w:r>
-        <w:t xml:space="preserve">  Ingresar “Ingrese cantidad deseada:” W_CANTIDAD</w:t>
-      </w:r>
-      <w:r>
-        <w:tab/>
-      </w:r>
-    </w:p>
-    <w:p>
-      <w:r>
-        <w:t xml:space="preserve">  Ejecutar ACTUALIZAR_PRODUCTO_MODIFICACION</w:t>
-      </w:r>
-    </w:p>
-    <w:p>
-      <w:r>
-        <w:t xml:space="preserve">  Ejecutar ACTUALIZAR_FACTURA_MODIFICACION</w:t>
-      </w:r>
-    </w:p>
-    <w:p>
-      <w:r>
-        <w:t xml:space="preserve">  Regrabar REG_ITEMS</w:t>
-      </w:r>
-    </w:p>
-    <w:p>
-      <w:r>
-        <w:t xml:space="preserve"> Fin_si</w:t>
-      </w:r>
-    </w:p>
     <w:p/>
     <w:p>
       <w:r>
+        <w:lastRenderedPageBreak/>
         <w:t>ACTUALIZAR_PRODUCTO_MODIFICACION:</w:t>
       </w:r>
-    </w:p>
-    <w:p>
+      <w:r>
+        <w:br/>
+      </w:r>
       <w:r>
         <w:t xml:space="preserve"> Si W_CANTIDAD &gt; ITE_CANTIDAD</w:t>
       </w:r>
-    </w:p>
-    <w:p>
-      <w:r>
-        <w:t xml:space="preserve">  PRO_EXIST_COMPROM= PRO_EXIST_COMPROM + (W_CANTIDAD-ITE_CANTIDAD)</w:t>
-      </w:r>
-    </w:p>
-    <w:p>
-      <w:r>
-        <w:t xml:space="preserve">  ITE_CANTIDAD= W_CANTIDAD</w:t>
-      </w:r>
-    </w:p>
-    <w:p>
-      <w:r>
-        <w:t xml:space="preserve">  // BAN_PRODUCTO = 1</w:t>
-      </w:r>
-    </w:p>
-    <w:p>
-      <w:r>
-        <w:t xml:space="preserve"> Sino</w:t>
-      </w:r>
-    </w:p>
-    <w:p>
-      <w:r>
-        <w:t xml:space="preserve">  PRO_EXIST_COMPROM</w:t>
-      </w:r>
-      <w:r>
-        <w:t>= PRO_EXIST_COMPROM –(ITE_CANTIDAD – W_CANTIDAD)</w:t>
-      </w:r>
-    </w:p>
-    <w:p>
-      <w:r>
-        <w:t xml:space="preserve">  ITE_CANTIDAD=W_CANTIDAD</w:t>
-      </w:r>
-    </w:p>
-    <w:p>
-      <w:r>
-        <w:t xml:space="preserve"> Fin_si</w:t>
-      </w:r>
-    </w:p>
-    <w:p>
-      <w:r>
-        <w:t>Regrabar REG_PRODUCTO</w:t>
-      </w:r>
-    </w:p>
-    <w:p>
-      <w:r>
-        <w:t>Retorno</w:t>
-      </w:r>
-    </w:p>
-    <w:p/>
-    <w:p>
-      <w:r>
-        <w:t>ACTUALIZAR_FACTURA_MODIFICACION</w:t>
-      </w:r>
-    </w:p>
-    <w:p>
-      <w:r>
-        <w:t xml:space="preserve"> Ejecutar CALCULAR_PRECIO_ITEM</w:t>
-      </w:r>
-    </w:p>
-    <w:p>
-      <w:r>
-        <w:t xml:space="preserve"> Si BAN_PRODUCTO=1</w:t>
-      </w:r>
-    </w:p>
-    <w:p>
-      <w:r>
-        <w:t xml:space="preserve">  FAC_IMPORTE=FAC_IMPORTE + W_PRECIO_ITEM</w:t>
-      </w:r>
-    </w:p>
-    <w:p>
-      <w:r>
-        <w:t>Sino</w:t>
-      </w:r>
-    </w:p>
-    <w:p>
-      <w:r>
-        <w:t xml:space="preserve">  FAC_IMPORTE=FAC_IMPORTE – W_PRECIO_ITEM</w:t>
-      </w:r>
-    </w:p>
-    <w:p>
-      <w:r>
-        <w:t xml:space="preserve"> Fin_si</w:t>
-      </w:r>
-    </w:p>
-    <w:p>
-      <w:r>
-        <w:t>REG_FACTURA</w:t>
-      </w:r>
-    </w:p>
-    <w:p>
-      <w:r>
-        <w:t>Retorno</w:t>
-      </w:r>
-    </w:p>
-    <w:p>
+      <w:r>
+        <w:br/>
+      </w:r>
+      <w:r>
+        <w:t xml:space="preserve">  PRO_EXIST_COMPROM= PRO_EXIST_COMPROM + (W_CANTIDAD-ITE_</w:t>
+      </w:r>
+      <w:r>
+        <w:t xml:space="preserve">CANTIDAD)  </w:t>
+      </w:r>
+      <w:r>
+        <w:t xml:space="preserve">        </w:t>
+      </w:r>
+      <w:r>
+        <w:t>ITE_CANTIDAD= W_CANTIDAD</w:t>
+      </w:r>
+      <w:r>
+        <w:br/>
+      </w:r>
+      <w:r>
+        <w:t xml:space="preserve">  </w:t>
+      </w:r>
       <w:bookmarkStart w:id="0" w:name="_GoBack"/>
       <w:bookmarkEnd w:id="0"/>
-    </w:p>
+      <w:r>
+        <w:t xml:space="preserve"> BAN_PRODUCTO = 1</w:t>
+      </w:r>
+    </w:p>
+    <w:p>
+      <w:r>
+        <w:t xml:space="preserve"> Sino</w:t>
+      </w:r>
+    </w:p>
+    <w:p>
+      <w:r>
+        <w:t xml:space="preserve">  PRO_EXIST_COMPROM</w:t>
+      </w:r>
+      <w:r>
+        <w:t>= PRO_EXIST_COMPROM –(ITE_CANTIDAD – W_</w:t>
+      </w:r>
+      <w:r>
+        <w:t>CANTIDAD) ITE</w:t>
+      </w:r>
+      <w:r>
+        <w:t>_CANTIDAD=W_CANTIDAD</w:t>
+      </w:r>
+    </w:p>
+    <w:p>
+      <w:r>
+        <w:t xml:space="preserve"> Fin_si</w:t>
+      </w:r>
+    </w:p>
+    <w:p>
+      <w:r>
+        <w:t>Regrabar REG_PRODUCTO</w:t>
+      </w:r>
+      <w:r>
+        <w:br/>
+      </w:r>
+      <w:r>
+        <w:t>Retorno</w:t>
+      </w:r>
+    </w:p>
+    <w:p/>
+    <w:p>
+      <w:r>
+        <w:t>ACTUALIZAR_FACTURA_MODIFICACION</w:t>
+      </w:r>
+      <w:r>
+        <w:t>:</w:t>
+      </w:r>
+    </w:p>
+    <w:p>
+      <w:r>
+        <w:t xml:space="preserve"> Ejecutar CALCULAR_PRECIO_ITEM</w:t>
+      </w:r>
+      <w:r>
+        <w:br/>
+      </w:r>
+      <w:r>
+        <w:t xml:space="preserve"> Si BAN_PRODUCTO=1</w:t>
+      </w:r>
+    </w:p>
+    <w:p>
+      <w:r>
+        <w:t xml:space="preserve">  FAC_IMPORTE=FAC_IMPORTE + W_PRECIO_ITEM</w:t>
+      </w:r>
+    </w:p>
+    <w:p>
+      <w:r>
+        <w:t>Sino</w:t>
+      </w:r>
+    </w:p>
+    <w:p>
+      <w:r>
+        <w:t xml:space="preserve">  FAC_IMPORTE=FAC_IMPORTE – W_PRECIO_ITEM</w:t>
+      </w:r>
+    </w:p>
+    <w:p>
+      <w:r>
+        <w:t xml:space="preserve"> Fin_si</w:t>
+      </w:r>
+    </w:p>
+    <w:p>
+      <w:r>
+        <w:t>REG_FACTURA</w:t>
+      </w:r>
+    </w:p>
+    <w:p>
+      <w:r>
+        <w:t>Retorno</w:t>
+      </w:r>
+    </w:p>
+    <w:p/>
     <w:sectPr>
       <w:pgSz w:w="11906" w:h="16838"/>
       <w:pgMar w:top="1417" w:right="1701" w:bottom="1417" w:left="1701" w:header="708" w:footer="708" w:gutter="0"/>

--- a/MODIFICACION.docx
+++ b/MODIFICACION.docx
@@ -3,410 +3,1672 @@
 <w:document xmlns:wpc="http://schemas.microsoft.com/office/word/2010/wordprocessingCanvas" xmlns:cx="http://schemas.microsoft.com/office/drawing/2014/chartex" xmlns:cx1="http://schemas.microsoft.com/office/drawing/2015/9/8/chartex" xmlns:cx2="http://schemas.microsoft.com/office/drawing/2015/10/21/chartex" xmlns:cx3="http://schemas.microsoft.com/office/drawing/2016/5/9/chartex" xmlns:cx4="http://schemas.microsoft.com/office/drawing/2016/5/10/chartex" xmlns:cx5="http://schemas.microsoft.com/office/drawing/2016/5/11/chartex" xmlns:cx6="http://schemas.microsoft.com/office/drawing/2016/5/12/chartex" xmlns:cx7="http://schemas.microsoft.com/office/drawing/2016/5/13/chartex" xmlns:cx8="http://schemas.microsoft.com/office/drawing/2016/5/14/chartex" xmlns:mc="http://schemas.openxmlformats.org/markup-compatibility/2006" xmlns:aink="http://schemas.microsoft.com/office/drawing/2016/ink" xmlns:o="urn:schemas-microsoft-com:office:office" xmlns:r="http://schemas.openxmlformats.org/officeDocument/2006/relationships" xmlns:m="http://schemas.openxmlformats.org/officeDocument/2006/math" xmlns:v="urn:schemas-microsoft-com:vml" xmlns:wp14="http://schemas.microsoft.com/office/word/2010/wordprocessingDrawing" xmlns:wp="http://schemas.openxmlformats.org/drawingml/2006/wordprocessingDrawing" xmlns:w10="urn:schemas-microsoft-com:office:word" xmlns:w="http://schemas.openxmlformats.org/wordprocessingml/2006/main" xmlns:w14="http://schemas.microsoft.com/office/word/2010/wordml" xmlns:w15="http://schemas.microsoft.com/office/word/2012/wordml" xmlns:w16se="http://schemas.microsoft.com/office/word/2015/wordml/symex" xmlns:wpg="http://schemas.microsoft.com/office/word/2010/wordprocessingGroup" xmlns:wpi="http://schemas.microsoft.com/office/word/2010/wordprocessingInk" xmlns:wne="http://schemas.microsoft.com/office/word/2006/wordml" xmlns:wps="http://schemas.microsoft.com/office/word/2010/wordprocessingShape" mc:Ignorable="w14 w15 w16se wp14">
   <w:body>
     <w:p>
-      <w:r>
-        <w:t>PROCESAR_PRODUCTO:</w:t>
-      </w:r>
-      <w:r>
+      <w:pPr>
+        <w:rPr>
+          <w:rFonts w:ascii="Arial" w:hAnsi="Arial" w:cs="Arial"/>
+          <w:sz w:val="24"/>
+        </w:rPr>
+      </w:pPr>
+      <w:r>
+        <w:rPr>
+          <w:rFonts w:ascii="Arial" w:hAnsi="Arial" w:cs="Arial"/>
+          <w:b/>
+          <w:sz w:val="24"/>
+        </w:rPr>
+        <w:t>PROCESAR</w:t>
+      </w:r>
+      <w:r>
+        <w:rPr>
+          <w:rFonts w:ascii="Arial" w:hAnsi="Arial" w:cs="Arial"/>
+          <w:sz w:val="24"/>
+        </w:rPr>
+        <w:t>_</w:t>
+      </w:r>
+      <w:r>
+        <w:rPr>
+          <w:rFonts w:ascii="Arial" w:hAnsi="Arial" w:cs="Arial"/>
+          <w:b/>
+          <w:sz w:val="24"/>
+        </w:rPr>
+        <w:t>PRODUCTO</w:t>
+      </w:r>
+      <w:r>
+        <w:rPr>
+          <w:rFonts w:ascii="Arial" w:hAnsi="Arial" w:cs="Arial"/>
+          <w:sz w:val="24"/>
+        </w:rPr>
+        <w:t>:</w:t>
+      </w:r>
+      <w:r>
+        <w:rPr>
+          <w:rFonts w:ascii="Arial" w:hAnsi="Arial" w:cs="Arial"/>
+          <w:sz w:val="24"/>
+        </w:rPr>
         <w:br/>
         <w:t xml:space="preserve"> </w:t>
       </w:r>
       <w:r>
-        <w:t>ejecutar LEER_PRODUCTO</w:t>
-      </w:r>
-      <w:r>
-        <w:br/>
+        <w:rPr>
+          <w:rFonts w:ascii="Arial" w:hAnsi="Arial" w:cs="Arial"/>
+          <w:sz w:val="24"/>
+        </w:rPr>
         <w:t xml:space="preserve"> </w:t>
       </w:r>
       <w:r>
-        <w:t>si existe(PRODUCTO)</w:t>
-      </w:r>
-      <w:r>
-        <w:br/>
-      </w:r>
-      <w:r>
-        <w:t xml:space="preserve">  ejecutar IMPRIMIR_DATOS_PRODUCTO</w:t>
-      </w:r>
-      <w:r>
-        <w:br/>
-      </w:r>
-      <w:r>
-        <w:t xml:space="preserve">  ejecutar LEER_ITEMFACT_CLAVE2</w:t>
-      </w:r>
-      <w:r>
-        <w:br/>
-      </w:r>
-      <w:r>
-        <w:t xml:space="preserve">  si existe(ITEMFACT)</w:t>
-      </w:r>
-      <w:r>
+        <w:rPr>
+          <w:rFonts w:ascii="Arial" w:hAnsi="Arial" w:cs="Arial"/>
+          <w:sz w:val="24"/>
+        </w:rPr>
+        <w:t xml:space="preserve">ejecutar </w:t>
+      </w:r>
+      <w:r>
+        <w:rPr>
+          <w:rFonts w:ascii="Arial" w:hAnsi="Arial" w:cs="Arial"/>
+          <w:b/>
+          <w:sz w:val="24"/>
+        </w:rPr>
+        <w:t>LEER_PRODUCTO</w:t>
+      </w:r>
+      <w:r>
+        <w:rPr>
+          <w:rFonts w:ascii="Arial" w:hAnsi="Arial" w:cs="Arial"/>
+          <w:sz w:val="24"/>
+        </w:rPr>
         <w:br/>
         <w:t xml:space="preserve"> </w:t>
       </w:r>
       <w:r>
-        <w:t xml:space="preserve">  imprimir "Desea dar de baja el ítem?"</w:t>
-      </w:r>
-      <w:r>
-        <w:br/>
+        <w:rPr>
+          <w:rFonts w:ascii="Arial" w:hAnsi="Arial" w:cs="Arial"/>
+          <w:sz w:val="24"/>
+        </w:rPr>
         <w:t xml:space="preserve"> </w:t>
       </w:r>
       <w:r>
-        <w:t xml:space="preserve">  ejecutar INGRESAR_CONFIRMACION</w:t>
-      </w:r>
-      <w:r>
-        <w:br/>
-        <w:t xml:space="preserve">  </w:t>
-      </w:r>
-      <w:r>
-        <w:t xml:space="preserve">  si W_RESPUESTA = "S"</w:t>
-      </w:r>
-      <w:r>
-        <w:br/>
+        <w:rPr>
+          <w:rFonts w:ascii="Arial" w:hAnsi="Arial" w:cs="Arial"/>
+          <w:sz w:val="24"/>
+        </w:rPr>
+        <w:t>si existe(</w:t>
+      </w:r>
+      <w:r>
+        <w:rPr>
+          <w:rFonts w:ascii="Arial" w:hAnsi="Arial" w:cs="Arial"/>
+          <w:b/>
+          <w:sz w:val="24"/>
+        </w:rPr>
+        <w:t>PRODUCTO</w:t>
+      </w:r>
+      <w:r>
+        <w:rPr>
+          <w:rFonts w:ascii="Arial" w:hAnsi="Arial" w:cs="Arial"/>
+          <w:sz w:val="24"/>
+        </w:rPr>
+        <w:t>)</w:t>
+      </w:r>
+      <w:r>
+        <w:rPr>
+          <w:rFonts w:ascii="Arial" w:hAnsi="Arial" w:cs="Arial"/>
+          <w:sz w:val="24"/>
+        </w:rPr>
+        <w:br/>
+        <w:t xml:space="preserve">  </w:t>
+      </w:r>
+      <w:r>
+        <w:rPr>
+          <w:rFonts w:ascii="Arial" w:hAnsi="Arial" w:cs="Arial"/>
+          <w:sz w:val="24"/>
+        </w:rPr>
         <w:t xml:space="preserve">   </w:t>
       </w:r>
       <w:r>
-        <w:t xml:space="preserve">  ejecutar ACTUALIZAR_PRODUCTO_BAJA</w:t>
-      </w:r>
-      <w:r>
-        <w:br/>
+        <w:rPr>
+          <w:rFonts w:ascii="Arial" w:hAnsi="Arial" w:cs="Arial"/>
+          <w:sz w:val="24"/>
+        </w:rPr>
+        <w:t xml:space="preserve">ejecutar </w:t>
+      </w:r>
+      <w:r>
+        <w:rPr>
+          <w:rFonts w:ascii="Arial" w:hAnsi="Arial" w:cs="Arial"/>
+          <w:b/>
+          <w:sz w:val="24"/>
+        </w:rPr>
+        <w:t>IMPRIMIR_DATOS_PRODUCTO</w:t>
+      </w:r>
+      <w:r>
+        <w:rPr>
+          <w:rFonts w:ascii="Arial" w:hAnsi="Arial" w:cs="Arial"/>
+          <w:sz w:val="24"/>
+        </w:rPr>
+        <w:br/>
+        <w:t xml:space="preserve">  </w:t>
+      </w:r>
+      <w:r>
+        <w:rPr>
+          <w:rFonts w:ascii="Arial" w:hAnsi="Arial" w:cs="Arial"/>
+          <w:sz w:val="24"/>
+        </w:rPr>
         <w:t xml:space="preserve">   </w:t>
       </w:r>
       <w:r>
-        <w:t xml:space="preserve">  ejecutar ACTUALIZAR_FACTURA_BAJA</w:t>
-      </w:r>
-      <w:r>
-        <w:br/>
+        <w:rPr>
+          <w:rFonts w:ascii="Arial" w:hAnsi="Arial" w:cs="Arial"/>
+          <w:sz w:val="24"/>
+        </w:rPr>
+        <w:t xml:space="preserve">ejecutar </w:t>
+      </w:r>
+      <w:r>
+        <w:rPr>
+          <w:rFonts w:ascii="Arial" w:hAnsi="Arial" w:cs="Arial"/>
+          <w:b/>
+          <w:sz w:val="24"/>
+        </w:rPr>
+        <w:t>LEER_ITEMFACT_CLAVE2</w:t>
+      </w:r>
+      <w:r>
+        <w:rPr>
+          <w:rFonts w:ascii="Arial" w:hAnsi="Arial" w:cs="Arial"/>
+          <w:sz w:val="24"/>
+        </w:rPr>
+        <w:br/>
+        <w:t xml:space="preserve">  </w:t>
+      </w:r>
+      <w:r>
+        <w:rPr>
+          <w:rFonts w:ascii="Arial" w:hAnsi="Arial" w:cs="Arial"/>
+          <w:sz w:val="24"/>
+        </w:rPr>
         <w:t xml:space="preserve">   </w:t>
       </w:r>
       <w:r>
-        <w:t xml:space="preserve">  borrar REG_ITEMFACT</w:t>
-      </w:r>
-      <w:r>
+        <w:rPr>
+          <w:rFonts w:ascii="Arial" w:hAnsi="Arial" w:cs="Arial"/>
+          <w:sz w:val="24"/>
+        </w:rPr>
+        <w:t>si existe(</w:t>
+      </w:r>
+      <w:r>
+        <w:rPr>
+          <w:rFonts w:ascii="Arial" w:hAnsi="Arial" w:cs="Arial"/>
+          <w:b/>
+          <w:sz w:val="24"/>
+        </w:rPr>
+        <w:t>ITEMFACT</w:t>
+      </w:r>
+      <w:r>
+        <w:rPr>
+          <w:rFonts w:ascii="Arial" w:hAnsi="Arial" w:cs="Arial"/>
+          <w:sz w:val="24"/>
+        </w:rPr>
+        <w:t>)</w:t>
+      </w:r>
+      <w:r>
+        <w:rPr>
+          <w:rFonts w:ascii="Arial" w:hAnsi="Arial" w:cs="Arial"/>
+          <w:sz w:val="24"/>
+        </w:rPr>
         <w:br/>
         <w:t xml:space="preserve">   </w:t>
       </w:r>
       <w:r>
-        <w:t xml:space="preserve">  CON_ITEMS = CON_ITEMS - 1</w:t>
-      </w:r>
-      <w:r>
-        <w:br/>
-      </w:r>
-      <w:r>
-        <w:t xml:space="preserve">  sino</w:t>
-      </w:r>
-      <w:r>
-        <w:br/>
-        <w:t xml:space="preserve">   si W_RESPUESTA=”M”</w:t>
-      </w:r>
-      <w:r>
-        <w:br/>
+        <w:rPr>
+          <w:rFonts w:ascii="Arial" w:hAnsi="Arial" w:cs="Arial"/>
+          <w:sz w:val="24"/>
+        </w:rPr>
         <w:t xml:space="preserve">    </w:t>
       </w:r>
       <w:r>
-        <w:t xml:space="preserve">  Ingresar “Ingrese cantidad deseada:” W_CANTIDAD</w:t>
-      </w:r>
-      <w:r>
-        <w:br/>
-        <w:t xml:space="preserve">  Ejecutar ACTUALIZAR_PRODUCTO_MODIFICACION</w:t>
-      </w:r>
-      <w:r>
-        <w:br/>
-        <w:t xml:space="preserve">  Ejecutar ACTUALIZAR_FACTURA_MODIFICACION</w:t>
-      </w:r>
-      <w:r>
-        <w:br/>
-        <w:t xml:space="preserve">  Regrabar REG_ITEMS</w:t>
+        <w:rPr>
+          <w:rFonts w:ascii="Arial" w:hAnsi="Arial" w:cs="Arial"/>
+          <w:sz w:val="24"/>
+        </w:rPr>
+        <w:t>imprimir "Desea dar de baja el ítem?"</w:t>
+      </w:r>
+      <w:r>
+        <w:rPr>
+          <w:rFonts w:ascii="Arial" w:hAnsi="Arial" w:cs="Arial"/>
+          <w:sz w:val="24"/>
+        </w:rPr>
+        <w:br/>
+        <w:t xml:space="preserve">   </w:t>
+      </w:r>
+      <w:r>
+        <w:rPr>
+          <w:rFonts w:ascii="Arial" w:hAnsi="Arial" w:cs="Arial"/>
+          <w:sz w:val="24"/>
+        </w:rPr>
+        <w:t xml:space="preserve">    </w:t>
+      </w:r>
+      <w:r>
+        <w:rPr>
+          <w:rFonts w:ascii="Arial" w:hAnsi="Arial" w:cs="Arial"/>
+          <w:sz w:val="24"/>
+        </w:rPr>
+        <w:t xml:space="preserve">ejecutar </w:t>
+      </w:r>
+      <w:r>
+        <w:rPr>
+          <w:rFonts w:ascii="Arial" w:hAnsi="Arial" w:cs="Arial"/>
+          <w:b/>
+          <w:sz w:val="24"/>
+        </w:rPr>
+        <w:t>INGRESAR_CONFIRMACION</w:t>
+      </w:r>
+      <w:r>
+        <w:rPr>
+          <w:rFonts w:ascii="Arial" w:hAnsi="Arial" w:cs="Arial"/>
+          <w:sz w:val="24"/>
+        </w:rPr>
+        <w:br/>
+        <w:t xml:space="preserve">    </w:t>
+      </w:r>
+      <w:r>
+        <w:rPr>
+          <w:rFonts w:ascii="Arial" w:hAnsi="Arial" w:cs="Arial"/>
+          <w:sz w:val="24"/>
+        </w:rPr>
+        <w:t xml:space="preserve">   </w:t>
+      </w:r>
+      <w:r>
+        <w:rPr>
+          <w:rFonts w:ascii="Arial" w:hAnsi="Arial" w:cs="Arial"/>
+          <w:sz w:val="24"/>
+        </w:rPr>
+        <w:t>si W_RESPUESTA = "S"</w:t>
+      </w:r>
+      <w:r>
+        <w:rPr>
+          <w:rFonts w:ascii="Arial" w:hAnsi="Arial" w:cs="Arial"/>
+          <w:sz w:val="24"/>
+        </w:rPr>
+        <w:br/>
+        <w:t xml:space="preserve">     </w:t>
+      </w:r>
+      <w:r>
+        <w:rPr>
+          <w:rFonts w:ascii="Arial" w:hAnsi="Arial" w:cs="Arial"/>
+          <w:sz w:val="24"/>
+        </w:rPr>
+        <w:t xml:space="preserve">     </w:t>
+      </w:r>
+      <w:r>
+        <w:rPr>
+          <w:rFonts w:ascii="Arial" w:hAnsi="Arial" w:cs="Arial"/>
+          <w:sz w:val="24"/>
+        </w:rPr>
+        <w:t xml:space="preserve">ejecutar </w:t>
+      </w:r>
+      <w:r>
+        <w:rPr>
+          <w:rFonts w:ascii="Arial" w:hAnsi="Arial" w:cs="Arial"/>
+          <w:b/>
+          <w:sz w:val="24"/>
+        </w:rPr>
+        <w:t>ACTUALIZAR_PRODUCTO_BAJA</w:t>
+      </w:r>
+      <w:r>
+        <w:rPr>
+          <w:rFonts w:ascii="Arial" w:hAnsi="Arial" w:cs="Arial"/>
+          <w:sz w:val="24"/>
+        </w:rPr>
+        <w:br/>
+        <w:t xml:space="preserve">     </w:t>
+      </w:r>
+      <w:r>
+        <w:rPr>
+          <w:rFonts w:ascii="Arial" w:hAnsi="Arial" w:cs="Arial"/>
+          <w:sz w:val="24"/>
+        </w:rPr>
+        <w:t xml:space="preserve">     </w:t>
+      </w:r>
+      <w:r>
+        <w:rPr>
+          <w:rFonts w:ascii="Arial" w:hAnsi="Arial" w:cs="Arial"/>
+          <w:sz w:val="24"/>
+        </w:rPr>
+        <w:t xml:space="preserve">ejecutar </w:t>
+      </w:r>
+      <w:r>
+        <w:rPr>
+          <w:rFonts w:ascii="Arial" w:hAnsi="Arial" w:cs="Arial"/>
+          <w:b/>
+          <w:sz w:val="24"/>
+        </w:rPr>
+        <w:t>ACTUALIZAR_FACTURA_BAJA</w:t>
+      </w:r>
+      <w:r>
+        <w:rPr>
+          <w:rFonts w:ascii="Arial" w:hAnsi="Arial" w:cs="Arial"/>
+          <w:sz w:val="24"/>
+        </w:rPr>
+        <w:br/>
+        <w:t xml:space="preserve">     </w:t>
+      </w:r>
+      <w:r>
+        <w:rPr>
+          <w:rFonts w:ascii="Arial" w:hAnsi="Arial" w:cs="Arial"/>
+          <w:sz w:val="24"/>
+        </w:rPr>
+        <w:t xml:space="preserve">     </w:t>
+      </w:r>
+      <w:r>
+        <w:rPr>
+          <w:rFonts w:ascii="Arial" w:hAnsi="Arial" w:cs="Arial"/>
+          <w:sz w:val="24"/>
+        </w:rPr>
+        <w:t xml:space="preserve">borrar </w:t>
+      </w:r>
+      <w:r>
+        <w:rPr>
+          <w:rFonts w:ascii="Arial" w:hAnsi="Arial" w:cs="Arial"/>
+          <w:b/>
+          <w:sz w:val="24"/>
+        </w:rPr>
+        <w:t>REG_ITEMFACT</w:t>
+      </w:r>
+      <w:r>
+        <w:rPr>
+          <w:rFonts w:ascii="Arial" w:hAnsi="Arial" w:cs="Arial"/>
+          <w:sz w:val="24"/>
+        </w:rPr>
+        <w:br/>
+        <w:t xml:space="preserve">   </w:t>
+      </w:r>
+      <w:r>
+        <w:rPr>
+          <w:rFonts w:ascii="Arial" w:hAnsi="Arial" w:cs="Arial"/>
+          <w:sz w:val="24"/>
+        </w:rPr>
+        <w:t xml:space="preserve">  </w:t>
+      </w:r>
+      <w:r>
+        <w:rPr>
+          <w:rFonts w:ascii="Arial" w:hAnsi="Arial" w:cs="Arial"/>
+          <w:sz w:val="24"/>
+        </w:rPr>
+        <w:t xml:space="preserve">     </w:t>
+      </w:r>
+      <w:r>
+        <w:rPr>
+          <w:rFonts w:ascii="Arial" w:hAnsi="Arial" w:cs="Arial"/>
+          <w:sz w:val="24"/>
+        </w:rPr>
+        <w:t>CON_ITEMS = CON_ITEMS - 1</w:t>
+      </w:r>
+      <w:r>
+        <w:rPr>
+          <w:rFonts w:ascii="Arial" w:hAnsi="Arial" w:cs="Arial"/>
+          <w:sz w:val="24"/>
+        </w:rPr>
+        <w:br/>
+        <w:t xml:space="preserve">  </w:t>
+      </w:r>
+      <w:r>
+        <w:rPr>
+          <w:rFonts w:ascii="Arial" w:hAnsi="Arial" w:cs="Arial"/>
+          <w:sz w:val="24"/>
+        </w:rPr>
+        <w:t xml:space="preserve">     </w:t>
+      </w:r>
+      <w:r>
+        <w:rPr>
+          <w:rFonts w:ascii="Arial" w:hAnsi="Arial" w:cs="Arial"/>
+          <w:sz w:val="24"/>
+        </w:rPr>
+        <w:t>sino</w:t>
+      </w:r>
+      <w:r>
+        <w:rPr>
+          <w:rFonts w:ascii="Arial" w:hAnsi="Arial" w:cs="Arial"/>
+          <w:sz w:val="24"/>
+        </w:rPr>
+        <w:br/>
+        <w:t xml:space="preserve">   </w:t>
+      </w:r>
+      <w:r>
+        <w:rPr>
+          <w:rFonts w:ascii="Arial" w:hAnsi="Arial" w:cs="Arial"/>
+          <w:sz w:val="24"/>
+        </w:rPr>
+        <w:t xml:space="preserve">    </w:t>
+      </w:r>
+      <w:r>
+        <w:rPr>
+          <w:rFonts w:ascii="Arial" w:hAnsi="Arial" w:cs="Arial"/>
+          <w:sz w:val="24"/>
+        </w:rPr>
+        <w:t>si W_RESPUESTA=”M”</w:t>
+      </w:r>
+      <w:r>
+        <w:rPr>
+          <w:rFonts w:ascii="Arial" w:hAnsi="Arial" w:cs="Arial"/>
+          <w:sz w:val="24"/>
+        </w:rPr>
+        <w:br/>
+        <w:t xml:space="preserve">    </w:t>
+      </w:r>
+      <w:r>
+        <w:rPr>
+          <w:rFonts w:ascii="Arial" w:hAnsi="Arial" w:cs="Arial"/>
+          <w:sz w:val="24"/>
+        </w:rPr>
+        <w:t xml:space="preserve">  </w:t>
+      </w:r>
+      <w:r>
+        <w:rPr>
+          <w:rFonts w:ascii="Arial" w:hAnsi="Arial" w:cs="Arial"/>
+          <w:sz w:val="24"/>
+        </w:rPr>
+        <w:t xml:space="preserve">    </w:t>
+      </w:r>
+      <w:r>
+        <w:rPr>
+          <w:rFonts w:ascii="Arial" w:hAnsi="Arial" w:cs="Arial"/>
+          <w:sz w:val="24"/>
+        </w:rPr>
+        <w:t>Ingresar “Ingrese cantidad deseada:” W_CANTIDAD</w:t>
+      </w:r>
+      <w:r>
+        <w:rPr>
+          <w:rFonts w:ascii="Arial" w:hAnsi="Arial" w:cs="Arial"/>
+          <w:sz w:val="24"/>
+        </w:rPr>
+        <w:br/>
+        <w:t xml:space="preserve">  </w:t>
+      </w:r>
+      <w:r>
+        <w:rPr>
+          <w:rFonts w:ascii="Arial" w:hAnsi="Arial" w:cs="Arial"/>
+          <w:sz w:val="24"/>
+        </w:rPr>
+        <w:t xml:space="preserve">        </w:t>
+      </w:r>
+      <w:r>
+        <w:rPr>
+          <w:rFonts w:ascii="Arial" w:hAnsi="Arial" w:cs="Arial"/>
+          <w:sz w:val="24"/>
+        </w:rPr>
+        <w:t xml:space="preserve">Ejecutar </w:t>
+      </w:r>
+      <w:r>
+        <w:rPr>
+          <w:rFonts w:ascii="Arial" w:hAnsi="Arial" w:cs="Arial"/>
+          <w:b/>
+          <w:sz w:val="24"/>
+        </w:rPr>
+        <w:t>ACTUALIZAR_PRODUCTO_MODIFICACION</w:t>
+      </w:r>
+      <w:r>
+        <w:rPr>
+          <w:rFonts w:ascii="Arial" w:hAnsi="Arial" w:cs="Arial"/>
+          <w:sz w:val="24"/>
+        </w:rPr>
+        <w:br/>
+        <w:t xml:space="preserve">  </w:t>
+      </w:r>
+      <w:r>
+        <w:rPr>
+          <w:rFonts w:ascii="Arial" w:hAnsi="Arial" w:cs="Arial"/>
+          <w:sz w:val="24"/>
+        </w:rPr>
+        <w:t xml:space="preserve">        </w:t>
+      </w:r>
+      <w:r>
+        <w:rPr>
+          <w:rFonts w:ascii="Arial" w:hAnsi="Arial" w:cs="Arial"/>
+          <w:sz w:val="24"/>
+        </w:rPr>
+        <w:t xml:space="preserve">Ejecutar </w:t>
+      </w:r>
+      <w:r>
+        <w:rPr>
+          <w:rFonts w:ascii="Arial" w:hAnsi="Arial" w:cs="Arial"/>
+          <w:b/>
+          <w:sz w:val="24"/>
+        </w:rPr>
+        <w:t>ACTUALIZAR_FACTURA_MODIFICACION</w:t>
+      </w:r>
+      <w:r>
+        <w:rPr>
+          <w:rFonts w:ascii="Arial" w:hAnsi="Arial" w:cs="Arial"/>
+          <w:sz w:val="24"/>
+        </w:rPr>
+        <w:br/>
+        <w:t xml:space="preserve">  </w:t>
+      </w:r>
+      <w:r>
+        <w:rPr>
+          <w:rFonts w:ascii="Arial" w:hAnsi="Arial" w:cs="Arial"/>
+          <w:sz w:val="24"/>
+        </w:rPr>
+        <w:t xml:space="preserve">        </w:t>
+      </w:r>
+      <w:r>
+        <w:rPr>
+          <w:rFonts w:ascii="Arial" w:hAnsi="Arial" w:cs="Arial"/>
+          <w:sz w:val="24"/>
+        </w:rPr>
+        <w:t xml:space="preserve">Regrabar </w:t>
+      </w:r>
+      <w:r>
+        <w:rPr>
+          <w:rFonts w:ascii="Arial" w:hAnsi="Arial" w:cs="Arial"/>
+          <w:b/>
+          <w:sz w:val="24"/>
+        </w:rPr>
+        <w:t>REG_ITEMS</w:t>
       </w:r>
     </w:p>
     <w:p>
-      <w:r>
-        <w:t xml:space="preserve"> Fin_si</w:t>
-      </w:r>
-      <w:r>
-        <w:br/>
+      <w:pPr>
+        <w:rPr>
+          <w:rFonts w:ascii="Arial" w:hAnsi="Arial" w:cs="Arial"/>
+          <w:sz w:val="24"/>
+        </w:rPr>
+      </w:pPr>
+      <w:r>
+        <w:rPr>
+          <w:rFonts w:ascii="Arial" w:hAnsi="Arial" w:cs="Arial"/>
+          <w:sz w:val="24"/>
+        </w:rPr>
         <w:t xml:space="preserve"> </w:t>
       </w:r>
-      <w:proofErr w:type="spellStart"/>
-      <w:r>
+      <w:r>
+        <w:rPr>
+          <w:rFonts w:ascii="Arial" w:hAnsi="Arial" w:cs="Arial"/>
+          <w:sz w:val="24"/>
+        </w:rPr>
+        <w:t xml:space="preserve">     </w:t>
+      </w:r>
+      <w:r>
+        <w:rPr>
+          <w:rFonts w:ascii="Arial" w:hAnsi="Arial" w:cs="Arial"/>
+          <w:sz w:val="24"/>
+        </w:rPr>
         <w:t>Fin_si</w:t>
       </w:r>
-      <w:proofErr w:type="spellEnd"/>
+      <w:r>
+        <w:rPr>
+          <w:rFonts w:ascii="Arial" w:hAnsi="Arial" w:cs="Arial"/>
+          <w:sz w:val="24"/>
+        </w:rPr>
+        <w:br/>
+        <w:t xml:space="preserve"> </w:t>
+      </w:r>
+      <w:r>
+        <w:rPr>
+          <w:rFonts w:ascii="Arial" w:hAnsi="Arial" w:cs="Arial"/>
+          <w:sz w:val="24"/>
+        </w:rPr>
+        <w:t xml:space="preserve"> </w:t>
+      </w:r>
+      <w:r>
+        <w:rPr>
+          <w:rFonts w:ascii="Arial" w:hAnsi="Arial" w:cs="Arial"/>
+          <w:sz w:val="24"/>
+        </w:rPr>
+        <w:t>Fin_si</w:t>
+      </w:r>
     </w:p>
     <w:p>
-      <w:r>
-        <w:t xml:space="preserve"> sino</w:t>
-      </w:r>
-      <w:r>
-        <w:br/>
-      </w:r>
-      <w:r>
-        <w:t xml:space="preserve">  si CON_ITEMS = W_MAX_CANT_ITEMS</w:t>
-      </w:r>
-      <w:r>
+      <w:pPr>
+        <w:rPr>
+          <w:rFonts w:ascii="Arial" w:hAnsi="Arial" w:cs="Arial"/>
+          <w:sz w:val="24"/>
+        </w:rPr>
+      </w:pPr>
+      <w:r>
+        <w:rPr>
+          <w:rFonts w:ascii="Arial" w:hAnsi="Arial" w:cs="Arial"/>
+          <w:sz w:val="24"/>
+        </w:rPr>
+        <w:t>sino</w:t>
+      </w:r>
+      <w:r>
+        <w:rPr>
+          <w:rFonts w:ascii="Arial" w:hAnsi="Arial" w:cs="Arial"/>
+          <w:sz w:val="24"/>
+        </w:rPr>
+        <w:br/>
+        <w:t xml:space="preserve">  </w:t>
+      </w:r>
+      <w:r>
+        <w:rPr>
+          <w:rFonts w:ascii="Arial" w:hAnsi="Arial" w:cs="Arial"/>
+          <w:sz w:val="24"/>
+        </w:rPr>
+        <w:t xml:space="preserve">  </w:t>
+      </w:r>
+      <w:r>
+        <w:rPr>
+          <w:rFonts w:ascii="Arial" w:hAnsi="Arial" w:cs="Arial"/>
+          <w:sz w:val="24"/>
+        </w:rPr>
+        <w:t>si CON_ITEMS = W_MAX_CANT_ITEMS</w:t>
+      </w:r>
+      <w:r>
+        <w:rPr>
+          <w:rFonts w:ascii="Arial" w:hAnsi="Arial" w:cs="Arial"/>
+          <w:sz w:val="24"/>
+        </w:rPr>
         <w:br/>
         <w:t xml:space="preserve"> </w:t>
       </w:r>
       <w:r>
-        <w:t xml:space="preserve">  imprimir "Ya no se pueden agregar ITEMS a la FACTURA"</w:t>
-      </w:r>
-      <w:r>
-        <w:br/>
-      </w:r>
-      <w:r>
+        <w:rPr>
+          <w:rFonts w:ascii="Arial" w:hAnsi="Arial" w:cs="Arial"/>
+          <w:sz w:val="24"/>
+        </w:rPr>
+        <w:t xml:space="preserve">  </w:t>
+      </w:r>
+      <w:r>
+        <w:rPr>
+          <w:rFonts w:ascii="Arial" w:hAnsi="Arial" w:cs="Arial"/>
+          <w:sz w:val="24"/>
+        </w:rPr>
+        <w:t xml:space="preserve">     </w:t>
+      </w:r>
+      <w:r>
+        <w:rPr>
+          <w:rFonts w:ascii="Arial" w:hAnsi="Arial" w:cs="Arial"/>
+          <w:sz w:val="24"/>
+        </w:rPr>
+        <w:t>imprimir "Ya no se pueden agregar ITEMS a la FACTURA"</w:t>
+      </w:r>
+      <w:r>
+        <w:rPr>
+          <w:rFonts w:ascii="Arial" w:hAnsi="Arial" w:cs="Arial"/>
+          <w:sz w:val="24"/>
+        </w:rPr>
+        <w:br/>
+      </w:r>
+      <w:r>
+        <w:rPr>
+          <w:rFonts w:ascii="Arial" w:hAnsi="Arial" w:cs="Arial"/>
+          <w:sz w:val="24"/>
+        </w:rPr>
         <w:t xml:space="preserve">  sino</w:t>
       </w:r>
       <w:r>
+        <w:rPr>
+          <w:rFonts w:ascii="Arial" w:hAnsi="Arial" w:cs="Arial"/>
+          <w:sz w:val="24"/>
+        </w:rPr>
         <w:br/>
         <w:t xml:space="preserve"> </w:t>
       </w:r>
       <w:r>
-        <w:t xml:space="preserve">  ejecutar INGRESAR_CANTIDAD_ITEM</w:t>
-      </w:r>
-      <w:r>
+        <w:rPr>
+          <w:rFonts w:ascii="Arial" w:hAnsi="Arial" w:cs="Arial"/>
+          <w:sz w:val="24"/>
+        </w:rPr>
+        <w:t xml:space="preserve">  </w:t>
+      </w:r>
+      <w:r>
+        <w:rPr>
+          <w:rFonts w:ascii="Arial" w:hAnsi="Arial" w:cs="Arial"/>
+          <w:sz w:val="24"/>
+        </w:rPr>
+        <w:t xml:space="preserve">     </w:t>
+      </w:r>
+      <w:r>
+        <w:rPr>
+          <w:rFonts w:ascii="Arial" w:hAnsi="Arial" w:cs="Arial"/>
+          <w:sz w:val="24"/>
+        </w:rPr>
+        <w:t xml:space="preserve">ejecutar </w:t>
+      </w:r>
+      <w:r>
+        <w:rPr>
+          <w:rFonts w:ascii="Arial" w:hAnsi="Arial" w:cs="Arial"/>
+          <w:b/>
+          <w:sz w:val="24"/>
+        </w:rPr>
+        <w:t>INGRESAR_CANTIDAD_ITEM</w:t>
+      </w:r>
+      <w:r>
+        <w:rPr>
+          <w:rFonts w:ascii="Arial" w:hAnsi="Arial" w:cs="Arial"/>
+          <w:sz w:val="24"/>
+        </w:rPr>
         <w:br/>
         <w:t xml:space="preserve"> </w:t>
       </w:r>
       <w:r>
-        <w:t xml:space="preserve">  imprimir "Desea dar de alta el ítem?"  ejecutar INGRESAR_CONFIRMACION</w:t>
-      </w:r>
-      <w:r>
+        <w:rPr>
+          <w:rFonts w:ascii="Arial" w:hAnsi="Arial" w:cs="Arial"/>
+          <w:sz w:val="24"/>
+        </w:rPr>
+        <w:t xml:space="preserve">  </w:t>
+      </w:r>
+      <w:r>
+        <w:rPr>
+          <w:rFonts w:ascii="Arial" w:hAnsi="Arial" w:cs="Arial"/>
+          <w:sz w:val="24"/>
+        </w:rPr>
+        <w:t xml:space="preserve">     </w:t>
+      </w:r>
+      <w:r>
+        <w:rPr>
+          <w:rFonts w:ascii="Arial" w:hAnsi="Arial" w:cs="Arial"/>
+          <w:sz w:val="24"/>
+        </w:rPr>
+        <w:t>imprimir "Desea dar de alta el</w:t>
+      </w:r>
+      <w:r>
+        <w:rPr>
+          <w:rFonts w:ascii="Arial" w:hAnsi="Arial" w:cs="Arial"/>
+          <w:sz w:val="24"/>
+        </w:rPr>
+        <w:t xml:space="preserve"> ítem?"</w:t>
+      </w:r>
+      <w:r>
+        <w:rPr>
+          <w:rFonts w:ascii="Arial" w:hAnsi="Arial" w:cs="Arial"/>
+          <w:sz w:val="24"/>
+        </w:rPr>
+        <w:br/>
+        <w:t xml:space="preserve">        ejecutar </w:t>
+      </w:r>
+      <w:r>
+        <w:rPr>
+          <w:rFonts w:ascii="Arial" w:hAnsi="Arial" w:cs="Arial"/>
+          <w:b/>
+          <w:sz w:val="24"/>
+        </w:rPr>
+        <w:t>INGRESAR_CONFIRMACION</w:t>
+      </w:r>
+      <w:r>
+        <w:rPr>
+          <w:rFonts w:ascii="Arial" w:hAnsi="Arial" w:cs="Arial"/>
+          <w:sz w:val="24"/>
+        </w:rPr>
         <w:br/>
         <w:t xml:space="preserve"> </w:t>
       </w:r>
       <w:r>
-        <w:t xml:space="preserve">  si W_RESPUESTA = "S"</w:t>
-      </w:r>
-      <w:r>
+        <w:rPr>
+          <w:rFonts w:ascii="Arial" w:hAnsi="Arial" w:cs="Arial"/>
+          <w:sz w:val="24"/>
+        </w:rPr>
+        <w:t xml:space="preserve">  </w:t>
+      </w:r>
+      <w:r>
+        <w:rPr>
+          <w:rFonts w:ascii="Arial" w:hAnsi="Arial" w:cs="Arial"/>
+          <w:sz w:val="24"/>
+        </w:rPr>
+        <w:t xml:space="preserve">     </w:t>
+      </w:r>
+      <w:r>
+        <w:rPr>
+          <w:rFonts w:ascii="Arial" w:hAnsi="Arial" w:cs="Arial"/>
+          <w:sz w:val="24"/>
+        </w:rPr>
+        <w:t>si W_RESPUESTA = "S"</w:t>
+      </w:r>
+      <w:r>
+        <w:rPr>
+          <w:rFonts w:ascii="Arial" w:hAnsi="Arial" w:cs="Arial"/>
+          <w:sz w:val="24"/>
+        </w:rPr>
         <w:br/>
         <w:t xml:space="preserve">   </w:t>
       </w:r>
       <w:r>
-        <w:t xml:space="preserve">  CON_ITEMS = CON_ITEMS + 1</w:t>
-      </w:r>
-      <w:r>
+        <w:rPr>
+          <w:rFonts w:ascii="Arial" w:hAnsi="Arial" w:cs="Arial"/>
+          <w:sz w:val="24"/>
+        </w:rPr>
+        <w:t xml:space="preserve">  </w:t>
+      </w:r>
+      <w:r>
+        <w:rPr>
+          <w:rFonts w:ascii="Arial" w:hAnsi="Arial" w:cs="Arial"/>
+          <w:sz w:val="24"/>
+        </w:rPr>
+        <w:t xml:space="preserve">       </w:t>
+      </w:r>
+      <w:r>
+        <w:rPr>
+          <w:rFonts w:ascii="Arial" w:hAnsi="Arial" w:cs="Arial"/>
+          <w:sz w:val="24"/>
+        </w:rPr>
+        <w:t>CON_ITEMS = CON_ITEMS + 1</w:t>
+      </w:r>
+      <w:r>
+        <w:rPr>
+          <w:rFonts w:ascii="Arial" w:hAnsi="Arial" w:cs="Arial"/>
+          <w:sz w:val="24"/>
+        </w:rPr>
         <w:br/>
         <w:t xml:space="preserve">   </w:t>
       </w:r>
       <w:r>
-        <w:t xml:space="preserve">  ejecutar CARGAR_DATOS_ITEMFACT</w:t>
-      </w:r>
-      <w:r>
+        <w:rPr>
+          <w:rFonts w:ascii="Arial" w:hAnsi="Arial" w:cs="Arial"/>
+          <w:sz w:val="24"/>
+        </w:rPr>
+        <w:t xml:space="preserve">  </w:t>
+      </w:r>
+      <w:r>
+        <w:rPr>
+          <w:rFonts w:ascii="Arial" w:hAnsi="Arial" w:cs="Arial"/>
+          <w:sz w:val="24"/>
+        </w:rPr>
+        <w:t xml:space="preserve">       </w:t>
+      </w:r>
+      <w:r>
+        <w:rPr>
+          <w:rFonts w:ascii="Arial" w:hAnsi="Arial" w:cs="Arial"/>
+          <w:sz w:val="24"/>
+        </w:rPr>
+        <w:t xml:space="preserve">ejecutar </w:t>
+      </w:r>
+      <w:r>
+        <w:rPr>
+          <w:rFonts w:ascii="Arial" w:hAnsi="Arial" w:cs="Arial"/>
+          <w:b/>
+          <w:sz w:val="24"/>
+        </w:rPr>
+        <w:t>CARGAR_DATOS_ITEMFACT</w:t>
+      </w:r>
+      <w:r>
+        <w:rPr>
+          <w:rFonts w:ascii="Arial" w:hAnsi="Arial" w:cs="Arial"/>
+          <w:sz w:val="24"/>
+        </w:rPr>
         <w:br/>
         <w:t xml:space="preserve">   </w:t>
       </w:r>
       <w:r>
-        <w:t xml:space="preserve">  grabar REG_ITEMFACT</w:t>
-      </w:r>
-      <w:r>
+        <w:rPr>
+          <w:rFonts w:ascii="Arial" w:hAnsi="Arial" w:cs="Arial"/>
+          <w:sz w:val="24"/>
+        </w:rPr>
+        <w:t xml:space="preserve">  </w:t>
+      </w:r>
+      <w:r>
+        <w:rPr>
+          <w:rFonts w:ascii="Arial" w:hAnsi="Arial" w:cs="Arial"/>
+          <w:sz w:val="24"/>
+        </w:rPr>
+        <w:t xml:space="preserve">       </w:t>
+      </w:r>
+      <w:r>
+        <w:rPr>
+          <w:rFonts w:ascii="Arial" w:hAnsi="Arial" w:cs="Arial"/>
+          <w:sz w:val="24"/>
+        </w:rPr>
+        <w:t xml:space="preserve">grabar </w:t>
+      </w:r>
+      <w:r>
+        <w:rPr>
+          <w:rFonts w:ascii="Arial" w:hAnsi="Arial" w:cs="Arial"/>
+          <w:b/>
+          <w:sz w:val="24"/>
+        </w:rPr>
+        <w:t>REG_ITEMFACT</w:t>
+      </w:r>
+      <w:r>
+        <w:rPr>
+          <w:rFonts w:ascii="Arial" w:hAnsi="Arial" w:cs="Arial"/>
+          <w:sz w:val="24"/>
+        </w:rPr>
         <w:br/>
         <w:t xml:space="preserve">   </w:t>
       </w:r>
       <w:r>
-        <w:t xml:space="preserve">  ejecutar ACTUALIZAR_PRODUCTO_ALTA</w:t>
-      </w:r>
-      <w:r>
+        <w:rPr>
+          <w:rFonts w:ascii="Arial" w:hAnsi="Arial" w:cs="Arial"/>
+          <w:sz w:val="24"/>
+        </w:rPr>
+        <w:t xml:space="preserve">  </w:t>
+      </w:r>
+      <w:r>
+        <w:rPr>
+          <w:rFonts w:ascii="Arial" w:hAnsi="Arial" w:cs="Arial"/>
+          <w:sz w:val="24"/>
+        </w:rPr>
+        <w:t xml:space="preserve">       </w:t>
+      </w:r>
+      <w:r>
+        <w:rPr>
+          <w:rFonts w:ascii="Arial" w:hAnsi="Arial" w:cs="Arial"/>
+          <w:sz w:val="24"/>
+        </w:rPr>
+        <w:t xml:space="preserve">ejecutar </w:t>
+      </w:r>
+      <w:r>
+        <w:rPr>
+          <w:rFonts w:ascii="Arial" w:hAnsi="Arial" w:cs="Arial"/>
+          <w:b/>
+          <w:sz w:val="24"/>
+        </w:rPr>
+        <w:t>ACTUALIZAR_PRODUCTO_ALTA</w:t>
+      </w:r>
+      <w:r>
+        <w:rPr>
+          <w:rFonts w:ascii="Arial" w:hAnsi="Arial" w:cs="Arial"/>
+          <w:sz w:val="24"/>
+        </w:rPr>
         <w:br/>
         <w:t xml:space="preserve">   </w:t>
       </w:r>
       <w:r>
-        <w:t xml:space="preserve">  ejecutar ACTUALIZAR_FACTURA_ALTA</w:t>
-      </w:r>
-      <w:r>
+        <w:rPr>
+          <w:rFonts w:ascii="Arial" w:hAnsi="Arial" w:cs="Arial"/>
+          <w:sz w:val="24"/>
+        </w:rPr>
+        <w:t xml:space="preserve">  </w:t>
+      </w:r>
+      <w:r>
+        <w:rPr>
+          <w:rFonts w:ascii="Arial" w:hAnsi="Arial" w:cs="Arial"/>
+          <w:sz w:val="24"/>
+        </w:rPr>
+        <w:t xml:space="preserve">       </w:t>
+      </w:r>
+      <w:r>
+        <w:rPr>
+          <w:rFonts w:ascii="Arial" w:hAnsi="Arial" w:cs="Arial"/>
+          <w:sz w:val="24"/>
+        </w:rPr>
+        <w:t xml:space="preserve">ejecutar </w:t>
+      </w:r>
+      <w:r>
+        <w:rPr>
+          <w:rFonts w:ascii="Arial" w:hAnsi="Arial" w:cs="Arial"/>
+          <w:b/>
+          <w:sz w:val="24"/>
+        </w:rPr>
+        <w:t>ACTUALIZAR_FACTURA_ALTA</w:t>
+      </w:r>
+      <w:r>
+        <w:rPr>
+          <w:rFonts w:ascii="Arial" w:hAnsi="Arial" w:cs="Arial"/>
+          <w:sz w:val="24"/>
+        </w:rPr>
         <w:br/>
         <w:t xml:space="preserve">   </w:t>
       </w:r>
       <w:r>
-        <w:t xml:space="preserve">  imprimir "Importe total de la factura:", FAC_IMPORTE</w:t>
-      </w:r>
-      <w:r>
+        <w:rPr>
+          <w:rFonts w:ascii="Arial" w:hAnsi="Arial" w:cs="Arial"/>
+          <w:sz w:val="24"/>
+        </w:rPr>
+        <w:t xml:space="preserve">  </w:t>
+      </w:r>
+      <w:r>
+        <w:rPr>
+          <w:rFonts w:ascii="Arial" w:hAnsi="Arial" w:cs="Arial"/>
+          <w:sz w:val="24"/>
+        </w:rPr>
+        <w:t xml:space="preserve">       </w:t>
+      </w:r>
+      <w:r>
+        <w:rPr>
+          <w:rFonts w:ascii="Arial" w:hAnsi="Arial" w:cs="Arial"/>
+          <w:sz w:val="24"/>
+        </w:rPr>
+        <w:t>imprimir "Importe total de la factura:", FAC_IMPORTE</w:t>
+      </w:r>
+      <w:r>
+        <w:rPr>
+          <w:rFonts w:ascii="Arial" w:hAnsi="Arial" w:cs="Arial"/>
+          <w:sz w:val="24"/>
+        </w:rPr>
         <w:br/>
         <w:t xml:space="preserve"> </w:t>
       </w:r>
       <w:r>
-        <w:t xml:space="preserve">  fin_si</w:t>
-      </w:r>
-      <w:r>
-        <w:br/>
-      </w:r>
-      <w:r>
-        <w:t xml:space="preserve">  </w:t>
-      </w:r>
-      <w:proofErr w:type="spellStart"/>
-      <w:r>
+        <w:rPr>
+          <w:rFonts w:ascii="Arial" w:hAnsi="Arial" w:cs="Arial"/>
+          <w:sz w:val="24"/>
+        </w:rPr>
+        <w:t xml:space="preserve">  </w:t>
+      </w:r>
+      <w:r>
+        <w:rPr>
+          <w:rFonts w:ascii="Arial" w:hAnsi="Arial" w:cs="Arial"/>
+          <w:sz w:val="24"/>
+        </w:rPr>
+        <w:t xml:space="preserve">    </w:t>
+      </w:r>
+      <w:r>
+        <w:rPr>
+          <w:rFonts w:ascii="Arial" w:hAnsi="Arial" w:cs="Arial"/>
+          <w:sz w:val="24"/>
+        </w:rPr>
         <w:t>fin_si</w:t>
       </w:r>
-      <w:proofErr w:type="spellEnd"/>
-      <w:r>
-        <w:br/>
+      <w:r>
+        <w:rPr>
+          <w:rFonts w:ascii="Arial" w:hAnsi="Arial" w:cs="Arial"/>
+          <w:sz w:val="24"/>
+        </w:rPr>
+        <w:br/>
+      </w:r>
+      <w:r>
+        <w:rPr>
+          <w:rFonts w:ascii="Arial" w:hAnsi="Arial" w:cs="Arial"/>
+          <w:sz w:val="24"/>
+        </w:rPr>
+        <w:t xml:space="preserve">  </w:t>
+      </w:r>
+      <w:r>
+        <w:rPr>
+          <w:rFonts w:ascii="Arial" w:hAnsi="Arial" w:cs="Arial"/>
+          <w:sz w:val="24"/>
+        </w:rPr>
         <w:t xml:space="preserve"> </w:t>
       </w:r>
-      <w:proofErr w:type="spellStart"/>
-      <w:r>
+      <w:r>
+        <w:rPr>
+          <w:rFonts w:ascii="Arial" w:hAnsi="Arial" w:cs="Arial"/>
+          <w:sz w:val="24"/>
+        </w:rPr>
         <w:t>fin_si</w:t>
       </w:r>
-      <w:proofErr w:type="spellEnd"/>
-      <w:r>
-        <w:br/>
-      </w:r>
-      <w:r>
+      <w:r>
+        <w:rPr>
+          <w:rFonts w:ascii="Arial" w:hAnsi="Arial" w:cs="Arial"/>
+          <w:sz w:val="24"/>
+        </w:rPr>
+        <w:br/>
+      </w:r>
+      <w:r>
+        <w:rPr>
+          <w:rFonts w:ascii="Arial" w:hAnsi="Arial" w:cs="Arial"/>
+          <w:sz w:val="24"/>
+        </w:rPr>
+        <w:t>fin_si</w:t>
+      </w:r>
+      <w:r>
+        <w:rPr>
+          <w:rFonts w:ascii="Arial" w:hAnsi="Arial" w:cs="Arial"/>
+          <w:sz w:val="24"/>
+        </w:rPr>
+        <w:br/>
+      </w:r>
+      <w:r>
+        <w:rPr>
+          <w:rFonts w:ascii="Arial" w:hAnsi="Arial" w:cs="Arial"/>
+          <w:sz w:val="24"/>
+        </w:rPr>
         <w:t>sino</w:t>
       </w:r>
       <w:r>
+        <w:rPr>
+          <w:rFonts w:ascii="Arial" w:hAnsi="Arial" w:cs="Arial"/>
+          <w:sz w:val="24"/>
+        </w:rPr>
         <w:br/>
         <w:t xml:space="preserve"> </w:t>
       </w:r>
       <w:r>
-        <w:t xml:space="preserve">  imprimir "ERROR: el PRODUCTO no existe"</w:t>
-      </w:r>
-      <w:r>
-        <w:br/>
-      </w:r>
-      <w:r>
+        <w:rPr>
+          <w:rFonts w:ascii="Arial" w:hAnsi="Arial" w:cs="Arial"/>
+          <w:sz w:val="24"/>
+        </w:rPr>
+        <w:t xml:space="preserve">  </w:t>
+      </w:r>
+      <w:r>
+        <w:rPr>
+          <w:rFonts w:ascii="Arial" w:hAnsi="Arial" w:cs="Arial"/>
+          <w:sz w:val="24"/>
+        </w:rPr>
+        <w:t xml:space="preserve">  </w:t>
+      </w:r>
+      <w:r>
+        <w:rPr>
+          <w:rFonts w:ascii="Arial" w:hAnsi="Arial" w:cs="Arial"/>
+          <w:sz w:val="24"/>
+        </w:rPr>
+        <w:t>imprimir "ERROR: el PRODUCTO no existe"</w:t>
+      </w:r>
+      <w:r>
+        <w:rPr>
+          <w:rFonts w:ascii="Arial" w:hAnsi="Arial" w:cs="Arial"/>
+          <w:sz w:val="24"/>
+        </w:rPr>
+        <w:br/>
+      </w:r>
+      <w:r>
+        <w:rPr>
+          <w:rFonts w:ascii="Arial" w:hAnsi="Arial" w:cs="Arial"/>
+          <w:sz w:val="24"/>
+        </w:rPr>
         <w:t>fin_si</w:t>
       </w:r>
       <w:r>
-        <w:br/>
-      </w:r>
-      <w:r>
-        <w:t xml:space="preserve">  ejecutar INGRESAR_COD_PRODUCTO</w:t>
-      </w:r>
-      <w:r>
-        <w:br/>
-      </w:r>
-      <w:r>
+        <w:rPr>
+          <w:rFonts w:ascii="Arial" w:hAnsi="Arial" w:cs="Arial"/>
+          <w:sz w:val="24"/>
+        </w:rPr>
+        <w:br/>
+      </w:r>
+      <w:r>
+        <w:rPr>
+          <w:rFonts w:ascii="Arial" w:hAnsi="Arial" w:cs="Arial"/>
+          <w:sz w:val="24"/>
+        </w:rPr>
+        <w:t xml:space="preserve">  ejecutar </w:t>
+      </w:r>
+      <w:r>
+        <w:rPr>
+          <w:rFonts w:ascii="Arial" w:hAnsi="Arial" w:cs="Arial"/>
+          <w:b/>
+          <w:sz w:val="24"/>
+        </w:rPr>
+        <w:t>INGRESAR_COD_PRODUCTO</w:t>
+      </w:r>
+      <w:r>
+        <w:rPr>
+          <w:rFonts w:ascii="Arial" w:hAnsi="Arial" w:cs="Arial"/>
+          <w:sz w:val="24"/>
+        </w:rPr>
+        <w:br/>
+      </w:r>
+      <w:r>
+        <w:rPr>
+          <w:rFonts w:ascii="Arial" w:hAnsi="Arial" w:cs="Arial"/>
+          <w:sz w:val="24"/>
+        </w:rPr>
         <w:t>retorno</w:t>
       </w:r>
     </w:p>
     <w:p>
-      <w:r>
-        <w:t>MODIFICACION</w:t>
-      </w:r>
+      <w:pPr>
+        <w:rPr>
+          <w:rFonts w:ascii="Arial" w:hAnsi="Arial" w:cs="Arial"/>
+          <w:sz w:val="24"/>
+        </w:rPr>
+      </w:pPr>
     </w:p>
-    <w:p/>
-    <w:p/>
     <w:p>
-      <w:r>
+      <w:pPr>
+        <w:rPr>
+          <w:rFonts w:ascii="Arial" w:hAnsi="Arial" w:cs="Arial"/>
+          <w:sz w:val="24"/>
+        </w:rPr>
+      </w:pPr>
+      <w:r>
+        <w:rPr>
+          <w:rFonts w:ascii="Arial" w:hAnsi="Arial" w:cs="Arial"/>
+          <w:b/>
+          <w:sz w:val="24"/>
+        </w:rPr>
         <w:lastRenderedPageBreak/>
         <w:t>ACTUALIZAR_PRODUCTO_MODIFICACION:</w:t>
       </w:r>
       <w:r>
-        <w:br/>
-      </w:r>
-      <w:r>
-        <w:t xml:space="preserve"> Si W_CANTIDAD &gt; ITE_CANTIDAD</w:t>
-      </w:r>
-      <w:r>
-        <w:br/>
-      </w:r>
-      <w:r>
-        <w:t xml:space="preserve">  PRO_EXIST_COMPROM= PRO_EXIST_COMPROM + (W_CANTIDAD-ITE_</w:t>
-      </w:r>
-      <w:r>
-        <w:t xml:space="preserve">CANTIDAD)  </w:t>
-      </w:r>
-      <w:r>
-        <w:t xml:space="preserve">        </w:t>
-      </w:r>
-      <w:r>
+        <w:rPr>
+          <w:rFonts w:ascii="Arial" w:hAnsi="Arial" w:cs="Arial"/>
+          <w:b/>
+          <w:sz w:val="24"/>
+        </w:rPr>
+        <w:br/>
+      </w:r>
+      <w:r>
+        <w:rPr>
+          <w:rFonts w:ascii="Arial" w:hAnsi="Arial" w:cs="Arial"/>
+          <w:sz w:val="24"/>
+        </w:rPr>
+        <w:t xml:space="preserve"> </w:t>
+      </w:r>
+      <w:r>
+        <w:rPr>
+          <w:rFonts w:ascii="Arial" w:hAnsi="Arial" w:cs="Arial"/>
+          <w:sz w:val="24"/>
+        </w:rPr>
+        <w:t xml:space="preserve"> </w:t>
+      </w:r>
+      <w:r>
+        <w:rPr>
+          <w:rFonts w:ascii="Arial" w:hAnsi="Arial" w:cs="Arial"/>
+          <w:sz w:val="24"/>
+        </w:rPr>
+        <w:t>Si W_CANTIDAD &gt; ITE_CANTIDAD</w:t>
+      </w:r>
+      <w:r>
+        <w:rPr>
+          <w:rFonts w:ascii="Arial" w:hAnsi="Arial" w:cs="Arial"/>
+          <w:sz w:val="24"/>
+        </w:rPr>
+        <w:br/>
+      </w:r>
+      <w:r>
+        <w:rPr>
+          <w:rFonts w:ascii="Arial" w:hAnsi="Arial" w:cs="Arial"/>
+          <w:sz w:val="24"/>
+        </w:rPr>
+        <w:t xml:space="preserve">  PRO_EXIST_COMPROM= PRO_EXIST_COMPROM + (W_CANTIDAD-</w:t>
+      </w:r>
+      <w:r>
+        <w:rPr>
+          <w:rFonts w:ascii="Arial" w:hAnsi="Arial" w:cs="Arial"/>
+          <w:sz w:val="24"/>
+        </w:rPr>
+        <w:t xml:space="preserve"> </w:t>
+      </w:r>
+      <w:r>
+        <w:rPr>
+          <w:rFonts w:ascii="Arial" w:hAnsi="Arial" w:cs="Arial"/>
+          <w:sz w:val="24"/>
+        </w:rPr>
+        <w:t>ITE_</w:t>
+      </w:r>
+      <w:r>
+        <w:rPr>
+          <w:rFonts w:ascii="Arial" w:hAnsi="Arial" w:cs="Arial"/>
+          <w:sz w:val="24"/>
+        </w:rPr>
+        <w:t>CANTIDAD)</w:t>
+      </w:r>
+      <w:r>
+        <w:rPr>
+          <w:rFonts w:ascii="Arial" w:hAnsi="Arial" w:cs="Arial"/>
+          <w:sz w:val="24"/>
+        </w:rPr>
+        <w:br/>
+        <w:t xml:space="preserve">  </w:t>
+      </w:r>
+      <w:r>
+        <w:rPr>
+          <w:rFonts w:ascii="Arial" w:hAnsi="Arial" w:cs="Arial"/>
+          <w:sz w:val="24"/>
+        </w:rPr>
         <w:t>ITE_CANTIDAD= W_CANTIDAD</w:t>
       </w:r>
       <w:r>
-        <w:br/>
-      </w:r>
-      <w:r>
-        <w:t xml:space="preserve">  </w:t>
-      </w:r>
-      <w:bookmarkStart w:id="0" w:name="_GoBack"/>
-      <w:bookmarkEnd w:id="0"/>
-      <w:r>
-        <w:t xml:space="preserve"> BAN_PRODUCTO = 1</w:t>
+        <w:rPr>
+          <w:rFonts w:ascii="Arial" w:hAnsi="Arial" w:cs="Arial"/>
+          <w:sz w:val="24"/>
+        </w:rPr>
+        <w:br/>
+      </w:r>
+      <w:r>
+        <w:rPr>
+          <w:rFonts w:ascii="Arial" w:hAnsi="Arial" w:cs="Arial"/>
+          <w:sz w:val="24"/>
+        </w:rPr>
+        <w:t xml:space="preserve">  </w:t>
+      </w:r>
+      <w:r>
+        <w:rPr>
+          <w:rFonts w:ascii="Arial" w:hAnsi="Arial" w:cs="Arial"/>
+          <w:sz w:val="24"/>
+        </w:rPr>
+        <w:t>BAN_PRODUCTO = 1</w:t>
       </w:r>
     </w:p>
     <w:p>
-      <w:r>
+      <w:pPr>
+        <w:rPr>
+          <w:rFonts w:ascii="Arial" w:hAnsi="Arial" w:cs="Arial"/>
+          <w:sz w:val="24"/>
+        </w:rPr>
+      </w:pPr>
+      <w:r>
+        <w:rPr>
+          <w:rFonts w:ascii="Arial" w:hAnsi="Arial" w:cs="Arial"/>
+          <w:sz w:val="24"/>
+        </w:rPr>
         <w:t xml:space="preserve"> Sino</w:t>
       </w:r>
     </w:p>
     <w:p>
-      <w:r>
-        <w:t xml:space="preserve">  PRO_EXIST_COMPROM</w:t>
-      </w:r>
-      <w:r>
-        <w:t>= PRO_EXIST_COMPROM –(ITE_CANTIDAD – W_</w:t>
-      </w:r>
-      <w:r>
+      <w:pPr>
+        <w:rPr>
+          <w:rFonts w:ascii="Arial" w:hAnsi="Arial" w:cs="Arial"/>
+          <w:sz w:val="24"/>
+        </w:rPr>
+      </w:pPr>
+      <w:r>
+        <w:rPr>
+          <w:rFonts w:ascii="Arial" w:hAnsi="Arial" w:cs="Arial"/>
+          <w:sz w:val="24"/>
+        </w:rPr>
+        <w:t xml:space="preserve">  </w:t>
+      </w:r>
+      <w:r>
+        <w:rPr>
+          <w:rFonts w:ascii="Arial" w:hAnsi="Arial" w:cs="Arial"/>
+          <w:sz w:val="24"/>
+        </w:rPr>
+        <w:t xml:space="preserve">  </w:t>
+      </w:r>
+      <w:r>
+        <w:rPr>
+          <w:rFonts w:ascii="Arial" w:hAnsi="Arial" w:cs="Arial"/>
+          <w:sz w:val="24"/>
+        </w:rPr>
+        <w:t>PRO_EXIST_COMPROM</w:t>
+      </w:r>
+      <w:r>
+        <w:rPr>
+          <w:rFonts w:ascii="Arial" w:hAnsi="Arial" w:cs="Arial"/>
+          <w:sz w:val="24"/>
+        </w:rPr>
+        <w:t xml:space="preserve">= PRO_EXIST_COMPROM –(ITE_CANTIDAD – </w:t>
+      </w:r>
+      <w:r>
+        <w:rPr>
+          <w:rFonts w:ascii="Arial" w:hAnsi="Arial" w:cs="Arial"/>
+          <w:sz w:val="24"/>
+        </w:rPr>
+        <w:t xml:space="preserve"> </w:t>
+      </w:r>
+      <w:r>
+        <w:rPr>
+          <w:rFonts w:ascii="Arial" w:hAnsi="Arial" w:cs="Arial"/>
+          <w:sz w:val="24"/>
+        </w:rPr>
+        <w:t>W_</w:t>
+      </w:r>
+      <w:r>
+        <w:rPr>
+          <w:rFonts w:ascii="Arial" w:hAnsi="Arial" w:cs="Arial"/>
+          <w:sz w:val="24"/>
+        </w:rPr>
         <w:t>CANTIDAD) ITE</w:t>
       </w:r>
       <w:r>
+        <w:rPr>
+          <w:rFonts w:ascii="Arial" w:hAnsi="Arial" w:cs="Arial"/>
+          <w:sz w:val="24"/>
+        </w:rPr>
         <w:t>_CANTIDAD=W_CANTIDAD</w:t>
       </w:r>
     </w:p>
     <w:p>
-      <w:r>
+      <w:pPr>
+        <w:rPr>
+          <w:rFonts w:ascii="Arial" w:hAnsi="Arial" w:cs="Arial"/>
+          <w:sz w:val="24"/>
+        </w:rPr>
+      </w:pPr>
+      <w:r>
+        <w:rPr>
+          <w:rFonts w:ascii="Arial" w:hAnsi="Arial" w:cs="Arial"/>
+          <w:sz w:val="24"/>
+        </w:rPr>
         <w:t xml:space="preserve"> Fin_si</w:t>
       </w:r>
     </w:p>
     <w:p>
-      <w:r>
-        <w:t>Regrabar REG_PRODUCTO</w:t>
-      </w:r>
-      <w:r>
-        <w:br/>
-      </w:r>
-      <w:r>
+      <w:pPr>
+        <w:rPr>
+          <w:rFonts w:ascii="Arial" w:hAnsi="Arial" w:cs="Arial"/>
+          <w:sz w:val="24"/>
+        </w:rPr>
+      </w:pPr>
+      <w:r>
+        <w:rPr>
+          <w:rFonts w:ascii="Arial" w:hAnsi="Arial" w:cs="Arial"/>
+          <w:sz w:val="24"/>
+        </w:rPr>
+        <w:t xml:space="preserve">Regrabar </w:t>
+      </w:r>
+      <w:r>
+        <w:rPr>
+          <w:rFonts w:ascii="Arial" w:hAnsi="Arial" w:cs="Arial"/>
+          <w:b/>
+          <w:sz w:val="24"/>
+        </w:rPr>
+        <w:t>REG_PRODUCTO</w:t>
+      </w:r>
+      <w:r>
+        <w:rPr>
+          <w:rFonts w:ascii="Arial" w:hAnsi="Arial" w:cs="Arial"/>
+          <w:sz w:val="24"/>
+        </w:rPr>
+        <w:br/>
+      </w:r>
+      <w:r>
+        <w:rPr>
+          <w:rFonts w:ascii="Arial" w:hAnsi="Arial" w:cs="Arial"/>
+          <w:sz w:val="24"/>
+        </w:rPr>
         <w:t>Retorno</w:t>
-      </w:r>
-    </w:p>
-    <w:p/>
-    <w:p>
-      <w:r>
-        <w:t>ACTUALIZAR_FACTURA_MODIFICACION</w:t>
-      </w:r>
-      <w:r>
-        <w:t>:</w:t>
       </w:r>
     </w:p>
     <w:p>
-      <w:r>
-        <w:t xml:space="preserve"> Ejecutar CALCULAR_PRECIO_ITEM</w:t>
-      </w:r>
-      <w:r>
-        <w:br/>
-      </w:r>
-      <w:r>
-        <w:t xml:space="preserve"> Si BAN_PRODUCTO=1</w:t>
-      </w:r>
+      <w:pPr>
+        <w:rPr>
+          <w:rFonts w:ascii="Arial" w:hAnsi="Arial" w:cs="Arial"/>
+          <w:sz w:val="24"/>
+        </w:rPr>
+      </w:pPr>
     </w:p>
     <w:p>
-      <w:r>
-        <w:t xml:space="preserve">  FAC_IMPORTE=FAC_IMPORTE + W_PRECIO_ITEM</w:t>
+      <w:pPr>
+        <w:rPr>
+          <w:rFonts w:ascii="Arial" w:hAnsi="Arial" w:cs="Arial"/>
+          <w:b/>
+          <w:sz w:val="24"/>
+        </w:rPr>
+      </w:pPr>
+      <w:r>
+        <w:rPr>
+          <w:rFonts w:ascii="Arial" w:hAnsi="Arial" w:cs="Arial"/>
+          <w:b/>
+          <w:sz w:val="24"/>
+        </w:rPr>
+        <w:t>ACTUALIZAR_FACTURA_MODIFICACION</w:t>
+      </w:r>
+      <w:r>
+        <w:rPr>
+          <w:rFonts w:ascii="Arial" w:hAnsi="Arial" w:cs="Arial"/>
+          <w:b/>
+          <w:sz w:val="24"/>
+        </w:rPr>
+        <w:t>:</w:t>
       </w:r>
     </w:p>
     <w:p>
-      <w:r>
-        <w:t>Sino</w:t>
+      <w:pPr>
+        <w:rPr>
+          <w:rFonts w:ascii="Arial" w:hAnsi="Arial" w:cs="Arial"/>
+          <w:sz w:val="24"/>
+        </w:rPr>
+      </w:pPr>
+      <w:r>
+        <w:rPr>
+          <w:rFonts w:ascii="Arial" w:hAnsi="Arial" w:cs="Arial"/>
+          <w:sz w:val="24"/>
+        </w:rPr>
+        <w:t xml:space="preserve"> </w:t>
+      </w:r>
+      <w:r>
+        <w:rPr>
+          <w:rFonts w:ascii="Arial" w:hAnsi="Arial" w:cs="Arial"/>
+          <w:sz w:val="24"/>
+        </w:rPr>
+        <w:t xml:space="preserve"> </w:t>
+      </w:r>
+      <w:r>
+        <w:rPr>
+          <w:rFonts w:ascii="Arial" w:hAnsi="Arial" w:cs="Arial"/>
+          <w:sz w:val="24"/>
+        </w:rPr>
+        <w:t xml:space="preserve">Ejecutar </w:t>
+      </w:r>
+      <w:r>
+        <w:rPr>
+          <w:rFonts w:ascii="Arial" w:hAnsi="Arial" w:cs="Arial"/>
+          <w:b/>
+          <w:sz w:val="24"/>
+        </w:rPr>
+        <w:t>CALCULAR_PRECIO_ITEM</w:t>
+      </w:r>
+      <w:r>
+        <w:rPr>
+          <w:rFonts w:ascii="Arial" w:hAnsi="Arial" w:cs="Arial"/>
+          <w:sz w:val="24"/>
+        </w:rPr>
+        <w:br/>
+      </w:r>
+      <w:r>
+        <w:rPr>
+          <w:rFonts w:ascii="Arial" w:hAnsi="Arial" w:cs="Arial"/>
+          <w:sz w:val="24"/>
+        </w:rPr>
+        <w:t xml:space="preserve"> </w:t>
+      </w:r>
+      <w:r>
+        <w:rPr>
+          <w:rFonts w:ascii="Arial" w:hAnsi="Arial" w:cs="Arial"/>
+          <w:sz w:val="24"/>
+        </w:rPr>
+        <w:t xml:space="preserve">  </w:t>
+      </w:r>
+      <w:r>
+        <w:rPr>
+          <w:rFonts w:ascii="Arial" w:hAnsi="Arial" w:cs="Arial"/>
+          <w:sz w:val="24"/>
+        </w:rPr>
+        <w:t>Si BAN_PRODUCTO=1</w:t>
       </w:r>
     </w:p>
     <w:p>
-      <w:r>
-        <w:t xml:space="preserve">  FAC_IMPORTE=FAC_IMPORTE – W_PRECIO_ITEM</w:t>
+      <w:pPr>
+        <w:rPr>
+          <w:rFonts w:ascii="Arial" w:hAnsi="Arial" w:cs="Arial"/>
+          <w:sz w:val="24"/>
+        </w:rPr>
+      </w:pPr>
+      <w:r>
+        <w:rPr>
+          <w:rFonts w:ascii="Arial" w:hAnsi="Arial" w:cs="Arial"/>
+          <w:sz w:val="24"/>
+        </w:rPr>
+        <w:t xml:space="preserve">  </w:t>
+      </w:r>
+      <w:r>
+        <w:rPr>
+          <w:rFonts w:ascii="Arial" w:hAnsi="Arial" w:cs="Arial"/>
+          <w:sz w:val="24"/>
+        </w:rPr>
+        <w:t xml:space="preserve">     </w:t>
+      </w:r>
+      <w:r>
+        <w:rPr>
+          <w:rFonts w:ascii="Arial" w:hAnsi="Arial" w:cs="Arial"/>
+          <w:sz w:val="24"/>
+        </w:rPr>
+        <w:t>FAC_IMPORTE=FAC_IMPORTE + W_PRECIO_ITEM</w:t>
       </w:r>
     </w:p>
     <w:p>
-      <w:r>
-        <w:t xml:space="preserve"> Fin_si</w:t>
+      <w:pPr>
+        <w:rPr>
+          <w:rFonts w:ascii="Arial" w:hAnsi="Arial" w:cs="Arial"/>
+          <w:sz w:val="24"/>
+        </w:rPr>
+      </w:pPr>
+      <w:r>
+        <w:rPr>
+          <w:rFonts w:ascii="Arial" w:hAnsi="Arial" w:cs="Arial"/>
+          <w:sz w:val="24"/>
+        </w:rPr>
+        <w:t>Sino</w:t>
       </w:r>
     </w:p>
     <w:p>
-      <w:r>
-        <w:t>REG_FACTURA</w:t>
+      <w:pPr>
+        <w:rPr>
+          <w:rFonts w:ascii="Arial" w:hAnsi="Arial" w:cs="Arial"/>
+          <w:sz w:val="24"/>
+        </w:rPr>
+      </w:pPr>
+      <w:r>
+        <w:rPr>
+          <w:rFonts w:ascii="Arial" w:hAnsi="Arial" w:cs="Arial"/>
+          <w:sz w:val="24"/>
+        </w:rPr>
+        <w:t xml:space="preserve">  </w:t>
+      </w:r>
+      <w:r>
+        <w:rPr>
+          <w:rFonts w:ascii="Arial" w:hAnsi="Arial" w:cs="Arial"/>
+          <w:sz w:val="24"/>
+        </w:rPr>
+        <w:t xml:space="preserve">     </w:t>
+      </w:r>
+      <w:r>
+        <w:rPr>
+          <w:rFonts w:ascii="Arial" w:hAnsi="Arial" w:cs="Arial"/>
+          <w:sz w:val="24"/>
+        </w:rPr>
+        <w:t>FAC_IMPORTE=FAC_IMPORTE – W_PRECIO_ITEM</w:t>
       </w:r>
     </w:p>
     <w:p>
-      <w:r>
+      <w:pPr>
+        <w:rPr>
+          <w:rFonts w:ascii="Arial" w:hAnsi="Arial" w:cs="Arial"/>
+          <w:sz w:val="24"/>
+        </w:rPr>
+      </w:pPr>
+      <w:r>
+        <w:rPr>
+          <w:rFonts w:ascii="Arial" w:hAnsi="Arial" w:cs="Arial"/>
+          <w:sz w:val="24"/>
+        </w:rPr>
+        <w:t xml:space="preserve"> Fin_si</w:t>
+      </w:r>
+    </w:p>
+    <w:p>
+      <w:pPr>
+        <w:rPr>
+          <w:rFonts w:ascii="Arial" w:hAnsi="Arial" w:cs="Arial"/>
+          <w:sz w:val="24"/>
+        </w:rPr>
+      </w:pPr>
+      <w:r>
+        <w:rPr>
+          <w:rFonts w:ascii="Arial" w:hAnsi="Arial" w:cs="Arial"/>
+          <w:sz w:val="24"/>
+        </w:rPr>
+        <w:t xml:space="preserve"> Regrabar </w:t>
+      </w:r>
+      <w:bookmarkStart w:id="0" w:name="_GoBack"/>
+      <w:r>
+        <w:rPr>
+          <w:rFonts w:ascii="Arial" w:hAnsi="Arial" w:cs="Arial"/>
+          <w:b/>
+          <w:sz w:val="24"/>
+        </w:rPr>
+        <w:t>REG_FACTURA</w:t>
+      </w:r>
+      <w:bookmarkEnd w:id="0"/>
+    </w:p>
+    <w:p>
+      <w:pPr>
+        <w:rPr>
+          <w:rFonts w:ascii="Arial" w:hAnsi="Arial" w:cs="Arial"/>
+          <w:sz w:val="24"/>
+        </w:rPr>
+      </w:pPr>
+      <w:r>
+        <w:rPr>
+          <w:rFonts w:ascii="Arial" w:hAnsi="Arial" w:cs="Arial"/>
+          <w:sz w:val="24"/>
+        </w:rPr>
         <w:t>Retorno</w:t>
       </w:r>
     </w:p>
-    <w:p/>
+    <w:p>
+      <w:pPr>
+        <w:rPr>
+          <w:rFonts w:ascii="Arial" w:hAnsi="Arial" w:cs="Arial"/>
+          <w:sz w:val="24"/>
+        </w:rPr>
+      </w:pPr>
+    </w:p>
     <w:sectPr>
       <w:pgSz w:w="11906" w:h="16838"/>
       <w:pgMar w:top="1417" w:right="1701" w:bottom="1417" w:left="1701" w:header="708" w:footer="708" w:gutter="0"/>
